--- a/yii2/vendor/admapp/resources/ANARRVTIKH_ADEIA_ME_YPEFTHYNH_DHLVSH_201806.docx
+++ b/yii2/vendor/admapp/resources/ANARRVTIKH_ADEIA_ME_YPEFTHYNH_DHLVSH_201806.docx
@@ -81,6 +81,7 @@
                             <w:bCs/>
                             <w:sz w:val="22"/>
                             <w:szCs w:val="22"/>
+                            <w:lang w:val="en-US"/>
                           </w:rPr>
                           <w:t>,</w:t>
                         </w:r>
@@ -2749,7 +2750,8 @@
     </w:p>
     <w:tbl>
       <w:tblPr>
-        <w:tblW w:w="14317" w:type="dxa"/>
+        <w:tblW w:w="15167" w:type="dxa"/>
+        <w:jc w:val="center"/>
         <w:tblInd w:w="108" w:type="dxa"/>
         <w:tblBorders>
           <w:top w:val="triple" w:sz="4" w:space="0" w:color="auto"/>
@@ -2767,19 +2769,20 @@
         <w:gridCol w:w="1985"/>
         <w:gridCol w:w="1843"/>
         <w:gridCol w:w="708"/>
-        <w:gridCol w:w="1135"/>
-        <w:gridCol w:w="1134"/>
-        <w:gridCol w:w="1843"/>
+        <w:gridCol w:w="1418"/>
+        <w:gridCol w:w="1417"/>
+        <w:gridCol w:w="2127"/>
         <w:gridCol w:w="1843"/>
         <w:gridCol w:w="3259"/>
       </w:tblGrid>
       <w:tr>
         <w:trPr>
           <w:trHeight w:hRule="exact" w:val="397"/>
+          <w:jc w:val="center"/>
         </w:trPr>
         <w:tc>
           <w:tcPr>
-            <w:tcW w:w="14317" w:type="dxa"/>
+            <w:tcW w:w="15167" w:type="dxa"/>
             <w:gridSpan w:val="9"/>
             <w:shd w:val="clear" w:color="auto" w:fill="CCCCCC"/>
             <w:vAlign w:val="center"/>
@@ -2862,6 +2865,7 @@
       <w:tr>
         <w:trPr>
           <w:trHeight w:val="195"/>
+          <w:jc w:val="center"/>
         </w:trPr>
         <w:tc>
           <w:tcPr>
@@ -2979,7 +2983,7 @@
         </w:tc>
         <w:tc>
           <w:tcPr>
-            <w:tcW w:w="2269" w:type="dxa"/>
+            <w:tcW w:w="2835" w:type="dxa"/>
             <w:gridSpan w:val="2"/>
             <w:shd w:val="clear" w:color="auto" w:fill="CCCCCC"/>
             <w:vAlign w:val="center"/>
@@ -3001,6 +3005,91 @@
                 <w:sz w:val="20"/>
               </w:rPr>
               <w:t>ΔΙΑΣΤΗΜΑ</w:t>
+            </w:r>
+          </w:p>
+        </w:tc>
+        <w:tc>
+          <w:tcPr>
+            <w:tcW w:w="2127" w:type="dxa"/>
+            <w:vMerge w:val="restart"/>
+            <w:shd w:val="clear" w:color="auto" w:fill="CCCCCC"/>
+            <w:vAlign w:val="center"/>
+          </w:tcPr>
+          <w:p>
+            <w:pPr>
+              <w:pStyle w:val="WW-"/>
+              <w:rPr>
+                <w:rFonts w:ascii="Calibri" w:hAnsi="Calibri"/>
+                <w:b/>
+                <w:sz w:val="20"/>
+              </w:rPr>
+            </w:pPr>
+            <w:r>
+              <w:rPr>
+                <w:rFonts w:ascii="Calibri" w:hAnsi="Calibri"/>
+                <w:b/>
+                <w:sz w:val="20"/>
+              </w:rPr>
+              <w:t>ΑΡ</w:t>
+            </w:r>
+            <w:r>
+              <w:rPr>
+                <w:rFonts w:ascii="Calibri" w:hAnsi="Calibri"/>
+                <w:b/>
+                <w:sz w:val="20"/>
+                <w:lang w:val="en-US"/>
+              </w:rPr>
+              <w:t>.</w:t>
+            </w:r>
+            <w:r>
+              <w:rPr>
+                <w:rFonts w:ascii="Calibri" w:hAnsi="Calibri"/>
+                <w:b/>
+                <w:sz w:val="20"/>
+              </w:rPr>
+              <w:t xml:space="preserve"> </w:t>
+            </w:r>
+            <w:r>
+              <w:rPr>
+                <w:rFonts w:ascii="Calibri" w:hAnsi="Calibri"/>
+                <w:b/>
+                <w:sz w:val="20"/>
+              </w:rPr>
+              <w:t>ΠΡΩΤ</w:t>
+            </w:r>
+            <w:r>
+              <w:rPr>
+                <w:rFonts w:ascii="Calibri" w:hAnsi="Calibri"/>
+                <w:b/>
+                <w:sz w:val="20"/>
+                <w:lang w:val="en-US"/>
+              </w:rPr>
+              <w:t>.</w:t>
+            </w:r>
+            <w:r>
+              <w:rPr>
+                <w:rFonts w:ascii="Calibri" w:hAnsi="Calibri"/>
+                <w:b/>
+                <w:sz w:val="20"/>
+              </w:rPr>
+              <w:t xml:space="preserve"> </w:t>
+            </w:r>
+            <w:r>
+              <w:rPr>
+                <w:rFonts w:ascii="Calibri" w:hAnsi="Calibri"/>
+                <w:b/>
+                <w:sz w:val="20"/>
+                <w:lang w:val="en-US"/>
+              </w:rPr>
+              <w:t>AITH</w:t>
+            </w:r>
+            <w:r>
+              <w:rPr>
+                <w:rFonts w:ascii="Calibri" w:hAnsi="Calibri"/>
+                <w:b/>
+                <w:sz w:val="20"/>
+              </w:rPr>
+              <w:t>ΣΗΣ</w:t>
             </w:r>
           </w:p>
         </w:tc>
@@ -3014,91 +3103,6 @@
           <w:p>
             <w:pPr>
               <w:pStyle w:val="WW-"/>
-              <w:rPr>
-                <w:rFonts w:ascii="Calibri" w:hAnsi="Calibri"/>
-                <w:b/>
-                <w:sz w:val="20"/>
-              </w:rPr>
-            </w:pPr>
-            <w:r>
-              <w:rPr>
-                <w:rFonts w:ascii="Calibri" w:hAnsi="Calibri"/>
-                <w:b/>
-                <w:sz w:val="20"/>
-              </w:rPr>
-              <w:t>ΑΡ</w:t>
-            </w:r>
-            <w:r>
-              <w:rPr>
-                <w:rFonts w:ascii="Calibri" w:hAnsi="Calibri"/>
-                <w:b/>
-                <w:sz w:val="20"/>
-                <w:lang w:val="en-US"/>
-              </w:rPr>
-              <w:t>.</w:t>
-            </w:r>
-            <w:r>
-              <w:rPr>
-                <w:rFonts w:ascii="Calibri" w:hAnsi="Calibri"/>
-                <w:b/>
-                <w:sz w:val="20"/>
-              </w:rPr>
-              <w:t xml:space="preserve"> </w:t>
-            </w:r>
-            <w:r>
-              <w:rPr>
-                <w:rFonts w:ascii="Calibri" w:hAnsi="Calibri"/>
-                <w:b/>
-                <w:sz w:val="20"/>
-              </w:rPr>
-              <w:t>ΠΡΩΤ</w:t>
-            </w:r>
-            <w:r>
-              <w:rPr>
-                <w:rFonts w:ascii="Calibri" w:hAnsi="Calibri"/>
-                <w:b/>
-                <w:sz w:val="20"/>
-                <w:lang w:val="en-US"/>
-              </w:rPr>
-              <w:t>.</w:t>
-            </w:r>
-            <w:r>
-              <w:rPr>
-                <w:rFonts w:ascii="Calibri" w:hAnsi="Calibri"/>
-                <w:b/>
-                <w:sz w:val="20"/>
-              </w:rPr>
-              <w:t xml:space="preserve"> </w:t>
-            </w:r>
-            <w:r>
-              <w:rPr>
-                <w:rFonts w:ascii="Calibri" w:hAnsi="Calibri"/>
-                <w:b/>
-                <w:sz w:val="20"/>
-                <w:lang w:val="en-US"/>
-              </w:rPr>
-              <w:t>AITH</w:t>
-            </w:r>
-            <w:r>
-              <w:rPr>
-                <w:rFonts w:ascii="Calibri" w:hAnsi="Calibri"/>
-                <w:b/>
-                <w:sz w:val="20"/>
-              </w:rPr>
-              <w:t>ΣΗΣ</w:t>
-            </w:r>
-          </w:p>
-        </w:tc>
-        <w:tc>
-          <w:tcPr>
-            <w:tcW w:w="1843" w:type="dxa"/>
-            <w:vMerge w:val="restart"/>
-            <w:shd w:val="clear" w:color="auto" w:fill="CCCCCC"/>
-            <w:vAlign w:val="center"/>
-          </w:tcPr>
-          <w:p>
-            <w:pPr>
-              <w:pStyle w:val="WW-"/>
               <w:jc w:val="center"/>
               <w:rPr>
                 <w:rFonts w:ascii="Calibri" w:hAnsi="Calibri"/>
@@ -3205,6 +3209,7 @@
       <w:tr>
         <w:trPr>
           <w:trHeight w:hRule="exact" w:val="227"/>
+          <w:jc w:val="center"/>
         </w:trPr>
         <w:tc>
           <w:tcPr>
@@ -3290,7 +3295,7 @@
         </w:tc>
         <w:tc>
           <w:tcPr>
-            <w:tcW w:w="1135" w:type="dxa"/>
+            <w:tcW w:w="1418" w:type="dxa"/>
             <w:shd w:val="clear" w:color="auto" w:fill="CCCCCC"/>
             <w:vAlign w:val="center"/>
           </w:tcPr>
@@ -3317,7 +3322,7 @@
         </w:tc>
         <w:tc>
           <w:tcPr>
-            <w:tcW w:w="1134" w:type="dxa"/>
+            <w:tcW w:w="1417" w:type="dxa"/>
             <w:shd w:val="clear" w:color="auto" w:fill="CCCCCC"/>
             <w:vAlign w:val="center"/>
           </w:tcPr>
@@ -3340,6 +3345,24 @@
               </w:rPr>
               <w:t>ΕΩΣ</w:t>
             </w:r>
+          </w:p>
+        </w:tc>
+        <w:tc>
+          <w:tcPr>
+            <w:tcW w:w="2127" w:type="dxa"/>
+            <w:vMerge/>
+            <w:shd w:val="clear" w:color="auto" w:fill="CCCCCC"/>
+            <w:vAlign w:val="center"/>
+          </w:tcPr>
+          <w:p>
+            <w:pPr>
+              <w:pStyle w:val="WW-"/>
+              <w:rPr>
+                <w:rFonts w:ascii="Calibri" w:hAnsi="Calibri"/>
+                <w:b/>
+                <w:sz w:val="20"/>
+              </w:rPr>
+            </w:pPr>
           </w:p>
         </w:tc>
         <w:tc>
@@ -3352,24 +3375,6 @@
           <w:p>
             <w:pPr>
               <w:pStyle w:val="WW-"/>
-              <w:rPr>
-                <w:rFonts w:ascii="Calibri" w:hAnsi="Calibri"/>
-                <w:b/>
-                <w:sz w:val="20"/>
-              </w:rPr>
-            </w:pPr>
-          </w:p>
-        </w:tc>
-        <w:tc>
-          <w:tcPr>
-            <w:tcW w:w="1843" w:type="dxa"/>
-            <w:vMerge/>
-            <w:shd w:val="clear" w:color="auto" w:fill="CCCCCC"/>
-            <w:vAlign w:val="center"/>
-          </w:tcPr>
-          <w:p>
-            <w:pPr>
-              <w:pStyle w:val="WW-"/>
               <w:jc w:val="center"/>
               <w:rPr>
                 <w:rFonts w:ascii="Calibri" w:hAnsi="Calibri"/>
@@ -3402,6 +3407,7 @@
       <w:tr>
         <w:trPr>
           <w:trHeight w:hRule="exact" w:val="567"/>
+          <w:jc w:val="center"/>
         </w:trPr>
         <w:tc>
           <w:tcPr>
@@ -3499,7 +3505,7 @@
         </w:tc>
         <w:tc>
           <w:tcPr>
-            <w:tcW w:w="1135" w:type="dxa"/>
+            <w:tcW w:w="1418" w:type="dxa"/>
             <w:vAlign w:val="center"/>
           </w:tcPr>
           <w:p>
@@ -3523,7 +3529,7 @@
         </w:tc>
         <w:tc>
           <w:tcPr>
-            <w:tcW w:w="1134" w:type="dxa"/>
+            <w:tcW w:w="1417" w:type="dxa"/>
             <w:vAlign w:val="center"/>
           </w:tcPr>
           <w:p>
@@ -3542,6 +3548,29 @@
                 <w:lang w:val="en-US"/>
               </w:rPr>
               <w:t>${END_DATE}</w:t>
+            </w:r>
+          </w:p>
+        </w:tc>
+        <w:tc>
+          <w:tcPr>
+            <w:tcW w:w="2127" w:type="dxa"/>
+            <w:vAlign w:val="center"/>
+          </w:tcPr>
+          <w:p>
+            <w:pPr>
+              <w:pStyle w:val="WW-"/>
+              <w:rPr>
+                <w:rFonts w:ascii="Calibri" w:hAnsi="Calibri"/>
+                <w:sz w:val="20"/>
+              </w:rPr>
+            </w:pPr>
+            <w:r>
+              <w:rPr>
+                <w:rFonts w:ascii="Calibri" w:hAnsi="Calibri"/>
+                <w:sz w:val="20"/>
+                <w:lang w:val="en-US"/>
+              </w:rPr>
+              <w:t>${APPLICATION_PROTOCOL}</w:t>
             </w:r>
           </w:p>
         </w:tc>
@@ -3553,29 +3582,6 @@
           <w:p>
             <w:pPr>
               <w:pStyle w:val="WW-"/>
-              <w:rPr>
-                <w:rFonts w:ascii="Calibri" w:hAnsi="Calibri"/>
-                <w:sz w:val="20"/>
-              </w:rPr>
-            </w:pPr>
-            <w:r>
-              <w:rPr>
-                <w:rFonts w:ascii="Calibri" w:hAnsi="Calibri"/>
-                <w:sz w:val="20"/>
-                <w:lang w:val="en-US"/>
-              </w:rPr>
-              <w:t>${APPLICATION_PROTOCOL}</w:t>
-            </w:r>
-          </w:p>
-        </w:tc>
-        <w:tc>
-          <w:tcPr>
-            <w:tcW w:w="1843" w:type="dxa"/>
-            <w:vAlign w:val="center"/>
-          </w:tcPr>
-          <w:p>
-            <w:pPr>
-              <w:pStyle w:val="WW-"/>
               <w:spacing w:line="160" w:lineRule="exact"/>
               <w:rPr>
                 <w:rFonts w:ascii="Calibri" w:hAnsi="Calibri"/>
@@ -3625,7 +3631,7 @@
             <w:r>
               <w:rPr>
                 <w:rFonts w:ascii="Calibri" w:hAnsi="Calibri"/>
-                <w:sz w:val="20"/>
+                <w:sz w:val="18"/>
                 <w:lang w:val="en-US"/>
               </w:rPr>
               <w:t>${</w:t>
@@ -3633,14 +3639,14 @@
             <w:r>
               <w:rPr>
                 <w:rFonts w:ascii="Calibri" w:hAnsi="Calibri"/>
-                <w:sz w:val="20"/>
+                <w:sz w:val="18"/>
               </w:rPr>
               <w:t>SERVICE</w:t>
             </w:r>
             <w:r>
               <w:rPr>
                 <w:rFonts w:ascii="Calibri" w:hAnsi="Calibri"/>
-                <w:sz w:val="20"/>
+                <w:sz w:val="18"/>
                 <w:lang w:val="en-US"/>
               </w:rPr>
               <w:t>_SERVE}</w:t>
@@ -3648,7 +3654,7 @@
             <w:r>
               <w:rPr>
                 <w:rFonts w:ascii="Calibri" w:hAnsi="Calibri"/>
-                <w:sz w:val="20"/>
+                <w:sz w:val="18"/>
               </w:rPr>
               <w:t xml:space="preserve"> / ${POSITION}</w:t>
             </w:r>
@@ -3669,7 +3675,7 @@
     </w:p>
     <w:p>
       <w:pPr>
-        <w:ind w:left="7920" w:firstLine="720"/>
+        <w:ind w:left="9923" w:right="1276"/>
         <w:jc w:val="center"/>
         <w:rPr>
           <w:rFonts w:ascii="Calibri" w:hAnsi="Calibri" w:cs="Arial"/>
@@ -3840,7 +3846,7 @@
     </w:p>
     <w:p>
       <w:pPr>
-        <w:ind w:left="7920" w:firstLine="720"/>
+        <w:ind w:left="9923" w:right="1276"/>
         <w:jc w:val="center"/>
         <w:rPr>
           <w:rFonts w:ascii="Calibri" w:hAnsi="Calibri" w:cs="Arial"/>
